--- a/Section 11 - Windows Share/110. Printer Sharing Notes.docx
+++ b/Section 11 - Windows Share/110. Printer Sharing Notes.docx
@@ -79,8 +79,11 @@
     </w:p>
     <w:p>
       <w:r>
+        <w:rPr>
+          <w:noProof/>
+        </w:rPr>
         <w:pict w14:anchorId="6E01EF54">
-          <v:rect id="_x0000_i1097" style="width:0;height:1.5pt" o:hralign="center" o:hrstd="t" o:hr="t" fillcolor="#a0a0a0" stroked="f"/>
+          <v:rect id="_x0000_i1036" alt="" style="width:468pt;height:.05pt;mso-width-percent:0;mso-height-percent:0;mso-width-percent:0;mso-height-percent:0" o:hralign="center" o:hrstd="t" o:hr="t" fillcolor="#a0a0a0" stroked="f"/>
         </w:pict>
       </w:r>
     </w:p>
@@ -109,8 +112,11 @@
     </w:p>
     <w:p>
       <w:r>
+        <w:rPr>
+          <w:noProof/>
+        </w:rPr>
         <w:pict w14:anchorId="5B476EBD">
-          <v:rect id="_x0000_i1098" style="width:0;height:1.5pt" o:hralign="center" o:hrstd="t" o:hr="t" fillcolor="#a0a0a0" stroked="f"/>
+          <v:rect id="_x0000_i1035" alt="" style="width:468pt;height:.05pt;mso-width-percent:0;mso-height-percent:0;mso-width-percent:0;mso-height-percent:0" o:hralign="center" o:hrstd="t" o:hr="t" fillcolor="#a0a0a0" stroked="f"/>
         </w:pict>
       </w:r>
     </w:p>
@@ -227,8 +233,11 @@
     </w:p>
     <w:p>
       <w:r>
+        <w:rPr>
+          <w:noProof/>
+        </w:rPr>
         <w:pict w14:anchorId="5E702100">
-          <v:rect id="_x0000_i1099" style="width:0;height:1.5pt" o:hralign="center" o:hrstd="t" o:hr="t" fillcolor="#a0a0a0" stroked="f"/>
+          <v:rect id="_x0000_i1034" alt="" style="width:468pt;height:.05pt;mso-width-percent:0;mso-height-percent:0;mso-width-percent:0;mso-height-percent:0" o:hralign="center" o:hrstd="t" o:hr="t" fillcolor="#a0a0a0" stroked="f"/>
         </w:pict>
       </w:r>
     </w:p>
@@ -327,8 +336,11 @@
     </w:p>
     <w:p>
       <w:r>
+        <w:rPr>
+          <w:noProof/>
+        </w:rPr>
         <w:pict w14:anchorId="0EAEDCC3">
-          <v:rect id="_x0000_i1100" style="width:0;height:1.5pt" o:hralign="center" o:hrstd="t" o:hr="t" fillcolor="#a0a0a0" stroked="f"/>
+          <v:rect id="_x0000_i1033" alt="" style="width:468pt;height:.05pt;mso-width-percent:0;mso-height-percent:0;mso-width-percent:0;mso-height-percent:0" o:hralign="center" o:hrstd="t" o:hr="t" fillcolor="#a0a0a0" stroked="f"/>
         </w:pict>
       </w:r>
     </w:p>
@@ -409,8 +421,11 @@
     </w:p>
     <w:p>
       <w:r>
+        <w:rPr>
+          <w:noProof/>
+        </w:rPr>
         <w:pict w14:anchorId="6557DD8F">
-          <v:rect id="_x0000_i1101" style="width:0;height:1.5pt" o:hralign="center" o:hrstd="t" o:hr="t" fillcolor="#a0a0a0" stroked="f"/>
+          <v:rect id="_x0000_i1032" alt="" style="width:468pt;height:.05pt;mso-width-percent:0;mso-height-percent:0;mso-width-percent:0;mso-height-percent:0" o:hralign="center" o:hrstd="t" o:hr="t" fillcolor="#a0a0a0" stroked="f"/>
         </w:pict>
       </w:r>
     </w:p>
@@ -527,8 +542,11 @@
     </w:p>
     <w:p>
       <w:r>
+        <w:rPr>
+          <w:noProof/>
+        </w:rPr>
         <w:pict w14:anchorId="76DBA40B">
-          <v:rect id="_x0000_i1102" style="width:0;height:1.5pt" o:hralign="center" o:hrstd="t" o:hr="t" fillcolor="#a0a0a0" stroked="f"/>
+          <v:rect id="_x0000_i1031" alt="" style="width:468pt;height:.05pt;mso-width-percent:0;mso-height-percent:0;mso-width-percent:0;mso-height-percent:0" o:hralign="center" o:hrstd="t" o:hr="t" fillcolor="#a0a0a0" stroked="f"/>
         </w:pict>
       </w:r>
     </w:p>
@@ -805,23 +823,7 @@
           <w:b/>
           <w:bCs/>
         </w:rPr>
-        <w:t xml:space="preserve">render jobs </w:t>
-      </w:r>
-      <w:proofErr w:type="gramStart"/>
-      <w:r>
-        <w:rPr>
-          <w:b/>
-          <w:bCs/>
-        </w:rPr>
-        <w:t>on</w:t>
-      </w:r>
-      <w:proofErr w:type="gramEnd"/>
-      <w:r>
-        <w:rPr>
-          <w:b/>
-          <w:bCs/>
-        </w:rPr>
-        <w:t xml:space="preserve"> the host or client</w:t>
+        <w:t>render jobs on the host or client</w:t>
       </w:r>
       <w:r>
         <w:t>.</w:t>
@@ -852,15 +854,7 @@
         <w:t>clients render the print jobs</w:t>
       </w:r>
       <w:r>
-        <w:t xml:space="preserve"> to reduce </w:t>
-      </w:r>
-      <w:proofErr w:type="gramStart"/>
-      <w:r>
-        <w:t>load</w:t>
-      </w:r>
-      <w:proofErr w:type="gramEnd"/>
-      <w:r>
-        <w:t xml:space="preserve"> on your system.</w:t>
+        <w:t xml:space="preserve"> to reduce load on your system.</w:t>
       </w:r>
     </w:p>
     <w:p>
@@ -930,8 +924,11 @@
     </w:p>
     <w:p>
       <w:r>
+        <w:rPr>
+          <w:noProof/>
+        </w:rPr>
         <w:pict w14:anchorId="633125D1">
-          <v:rect id="_x0000_i1103" style="width:0;height:1.5pt" o:hralign="center" o:hrstd="t" o:hr="t" fillcolor="#a0a0a0" stroked="f"/>
+          <v:rect id="_x0000_i1030" alt="" style="width:468pt;height:.05pt;mso-width-percent:0;mso-height-percent:0;mso-width-percent:0;mso-height-percent:0" o:hralign="center" o:hrstd="t" o:hr="t" fillcolor="#a0a0a0" stroked="f"/>
         </w:pict>
       </w:r>
     </w:p>
@@ -1132,8 +1129,11 @@
     </w:p>
     <w:p>
       <w:r>
+        <w:rPr>
+          <w:noProof/>
+        </w:rPr>
         <w:pict w14:anchorId="6F84AB73">
-          <v:rect id="_x0000_i1104" style="width:0;height:1.5pt" o:hralign="center" o:hrstd="t" o:hr="t" fillcolor="#a0a0a0" stroked="f"/>
+          <v:rect id="_x0000_i1029" alt="" style="width:468pt;height:.05pt;mso-width-percent:0;mso-height-percent:0;mso-width-percent:0;mso-height-percent:0" o:hralign="center" o:hrstd="t" o:hr="t" fillcolor="#a0a0a0" stroked="f"/>
         </w:pict>
       </w:r>
     </w:p>
@@ -1259,8 +1259,11 @@
     </w:p>
     <w:p>
       <w:r>
+        <w:rPr>
+          <w:noProof/>
+        </w:rPr>
         <w:pict w14:anchorId="4FB24387">
-          <v:rect id="_x0000_i1105" style="width:0;height:1.5pt" o:hralign="center" o:hrstd="t" o:hr="t" fillcolor="#a0a0a0" stroked="f"/>
+          <v:rect id="_x0000_i1028" alt="" style="width:468pt;height:.05pt;mso-width-percent:0;mso-height-percent:0;mso-width-percent:0;mso-height-percent:0" o:hralign="center" o:hrstd="t" o:hr="t" fillcolor="#a0a0a0" stroked="f"/>
         </w:pict>
       </w:r>
     </w:p>
@@ -1350,8 +1353,11 @@
     </w:p>
     <w:p>
       <w:r>
+        <w:rPr>
+          <w:noProof/>
+        </w:rPr>
         <w:pict w14:anchorId="04D5697D">
-          <v:rect id="_x0000_i1106" style="width:0;height:1.5pt" o:hralign="center" o:hrstd="t" o:hr="t" fillcolor="#a0a0a0" stroked="f"/>
+          <v:rect id="_x0000_i1027" alt="" style="width:468pt;height:.05pt;mso-width-percent:0;mso-height-percent:0;mso-width-percent:0;mso-height-percent:0" o:hralign="center" o:hrstd="t" o:hr="t" fillcolor="#a0a0a0" stroked="f"/>
         </w:pict>
       </w:r>
     </w:p>
@@ -1721,8 +1727,11 @@
     </w:tbl>
     <w:p>
       <w:r>
+        <w:rPr>
+          <w:noProof/>
+        </w:rPr>
         <w:pict w14:anchorId="0A3C92EA">
-          <v:rect id="_x0000_i1107" style="width:0;height:1.5pt" o:hralign="center" o:hrstd="t" o:hr="t" fillcolor="#a0a0a0" stroked="f"/>
+          <v:rect id="_x0000_i1026" alt="" style="width:468pt;height:.05pt;mso-width-percent:0;mso-height-percent:0;mso-width-percent:0;mso-height-percent:0" o:hralign="center" o:hrstd="t" o:hr="t" fillcolor="#a0a0a0" stroked="f"/>
         </w:pict>
       </w:r>
     </w:p>
@@ -1855,82 +1864,14 @@
     </w:p>
     <w:p>
       <w:r>
+        <w:rPr>
+          <w:noProof/>
+        </w:rPr>
         <w:pict w14:anchorId="50DCDED1">
-          <v:rect id="_x0000_i1108" style="width:0;height:1.5pt" o:hralign="center" o:hrstd="t" o:hr="t" fillcolor="#a0a0a0" stroked="f"/>
+          <v:rect id="_x0000_i1025" alt="" style="width:468pt;height:.05pt;mso-width-percent:0;mso-height-percent:0;mso-width-percent:0;mso-height-percent:0" o:hralign="center" o:hrstd="t" o:hr="t" fillcolor="#a0a0a0" stroked="f"/>
         </w:pict>
       </w:r>
     </w:p>
-    <w:p>
-      <w:r>
-        <w:t>Would you like:</w:t>
-      </w:r>
-    </w:p>
-    <w:p>
-      <w:pPr>
-        <w:numPr>
-          <w:ilvl w:val="0"/>
-          <w:numId w:val="16"/>
-        </w:numPr>
-      </w:pPr>
-      <w:r>
-        <w:t xml:space="preserve">A printable </w:t>
-      </w:r>
-      <w:r>
-        <w:rPr>
-          <w:b/>
-          <w:bCs/>
-        </w:rPr>
-        <w:t>printer sharing setup checklist</w:t>
-      </w:r>
-      <w:r>
-        <w:t>?</w:t>
-      </w:r>
-    </w:p>
-    <w:p>
-      <w:pPr>
-        <w:numPr>
-          <w:ilvl w:val="0"/>
-          <w:numId w:val="16"/>
-        </w:numPr>
-      </w:pPr>
-      <w:r>
-        <w:rPr>
-          <w:b/>
-          <w:bCs/>
-        </w:rPr>
-        <w:t>Troubleshooting tips</w:t>
-      </w:r>
-      <w:r>
-        <w:t xml:space="preserve"> for common printer sharing issues?</w:t>
-      </w:r>
-    </w:p>
-    <w:p>
-      <w:pPr>
-        <w:numPr>
-          <w:ilvl w:val="0"/>
-          <w:numId w:val="16"/>
-        </w:numPr>
-      </w:pPr>
-      <w:r>
-        <w:t xml:space="preserve">A </w:t>
-      </w:r>
-      <w:r>
-        <w:rPr>
-          <w:b/>
-          <w:bCs/>
-        </w:rPr>
-        <w:t>practice quiz</w:t>
-      </w:r>
-      <w:r>
-        <w:t xml:space="preserve"> on SOHO network printing?</w:t>
-      </w:r>
-    </w:p>
-    <w:p>
-      <w:r>
-        <w:t>Let me know how you'd like to continue!</w:t>
-      </w:r>
-    </w:p>
-    <w:p/>
     <w:sectPr>
       <w:pgSz w:w="12240" w:h="15840"/>
       <w:pgMar w:top="720" w:right="720" w:bottom="720" w:left="720" w:header="720" w:footer="720" w:gutter="0"/>
@@ -4945,6 +4886,7 @@
   <w:style w:type="character" w:default="1" w:styleId="DefaultParagraphFont">
     <w:name w:val="Default Paragraph Font"/>
     <w:uiPriority w:val="1"/>
+    <w:semiHidden/>
     <w:unhideWhenUsed/>
   </w:style>
   <w:style w:type="table" w:default="1" w:styleId="TableNormal">
